--- a/nodeMidtermWorkLog.docx
+++ b/nodeMidtermWorkLog.docx
@@ -10,33 +10,18 @@
     <w:p/>
     <w:p>
       <w:r>
-        <w:t xml:space="preserve">Tutorial using node.js, express, jade </w:t>
+        <w:t>Tutorial using node.js, express, jade templating, and mongodb</w:t>
       </w:r>
-      <w:proofErr w:type="spellStart"/>
-      <w:r>
-        <w:t>templating</w:t>
-      </w:r>
-      <w:proofErr w:type="spellEnd"/>
-      <w:r>
-        <w:t xml:space="preserve">, and </w:t>
-      </w:r>
-      <w:proofErr w:type="spellStart"/>
-      <w:r>
-        <w:t>mongodb</w:t>
-      </w:r>
-      <w:proofErr w:type="spellEnd"/>
     </w:p>
     <w:p>
       <w:r>
-        <w:t xml:space="preserve">Issues encountered: installing </w:t>
+        <w:t>Issues encountered: installing mongodb with brew, uninstalling and reinstalling brew</w:t>
       </w:r>
-      <w:proofErr w:type="spellStart"/>
+    </w:p>
+    <w:p/>
+    <w:p>
       <w:r>
-        <w:t>mongodb</w:t>
-      </w:r>
-      <w:proofErr w:type="spellEnd"/>
-      <w:r>
-        <w:t xml:space="preserve"> with brew, uninstalling and reinstalling brew</w:t>
+        <w:t>TEST</w:t>
       </w:r>
       <w:bookmarkStart w:id="0" w:name="_GoBack"/>
       <w:bookmarkEnd w:id="0"/>
